--- a/SDE_JiechengChen_SyracuseUnivG.docx
+++ b/SDE_JiechengChen_SyracuseUnivG.docx
@@ -533,8 +533,6 @@
         </w:rPr>
         <w:t>, GPA: 3.6/4.0</w:t>
       </w:r>
-      <w:bookmarkStart w:id="0" w:name="_GoBack"/>
-      <w:bookmarkEnd w:id="0"/>
     </w:p>
     <w:p>
       <w:pPr>
@@ -1138,13 +1136,24 @@
       </w:pPr>
       <w:r>
         <w:rPr>
-          <w:rFonts w:ascii="Times New Roman" w:eastAsia="宋体" w:hAnsi="Times New Roman" w:cs="Times New Roman"/>
+          <w:rFonts w:ascii="Times New Roman" w:eastAsia="宋体" w:hAnsi="Times New Roman" w:cs="Times New Roman" w:hint="eastAsia"/>
           <w:bCs/>
           <w:i/>
           <w:kern w:val="0"/>
         </w:rPr>
-        <w:t>Library of Ningbo City</w:t>
-      </w:r>
+        <w:t>Te</w:t>
+      </w:r>
+      <w:r>
+        <w:rPr>
+          <w:rFonts w:ascii="Times New Roman" w:eastAsia="宋体" w:hAnsi="Times New Roman" w:cs="Times New Roman"/>
+          <w:bCs/>
+          <w:i/>
+          <w:kern w:val="0"/>
+        </w:rPr>
+        <w:t>chnology of Ningbo University</w:t>
+      </w:r>
+      <w:bookmarkStart w:id="0" w:name="_GoBack"/>
+      <w:bookmarkEnd w:id="0"/>
       <w:r>
         <w:rPr>
           <w:rFonts w:ascii="Times New Roman" w:eastAsia="宋体" w:hAnsi="Times New Roman" w:cs="Times New Roman"/>
@@ -5135,7 +5144,7 @@
 </file>
 
 <file path=customXml/itemProps1.xml><?xml version="1.0" encoding="utf-8"?>
-<ds:datastoreItem xmlns:ds="http://schemas.openxmlformats.org/officeDocument/2006/customXml" ds:itemID="{7EB2F27A-A2BB-483C-A2B5-B74B3A0076DD}">
+<ds:datastoreItem xmlns:ds="http://schemas.openxmlformats.org/officeDocument/2006/customXml" ds:itemID="{721CBE9A-C815-495F-A711-4500D0EE6EFA}">
   <ds:schemaRefs>
     <ds:schemaRef ds:uri="http://schemas.openxmlformats.org/officeDocument/2006/bibliography"/>
   </ds:schemaRefs>
